--- a/media/test_user/Title.docx
+++ b/media/test_user/Title.docx
@@ -10,15 +10,15 @@
         <mc:AlternateContent>
           <mc:Choice Requires="wps">
             <w:drawing>
-              <wp:anchor distT="45720" distB="45720" distL="114300" distR="114300" simplePos="0" relativeHeight="251659264" behindDoc="0" locked="0" layoutInCell="1" allowOverlap="1" wp14:anchorId="2FF2D5BE" wp14:editId="0E4ED7EE">
+              <wp:anchor distT="45720" distB="45720" distL="114300" distR="114300" simplePos="0" relativeHeight="251659264" behindDoc="0" locked="0" layoutInCell="1" allowOverlap="1" wp14:anchorId="792D22A5" wp14:editId="6787DA75">
                 <wp:simplePos x="0" y="0"/>
-                <wp:positionH relativeFrom="column">
-                  <wp:posOffset>31750</wp:posOffset>
+                <wp:positionH relativeFrom="margin">
+                  <wp:align>left</wp:align>
                 </wp:positionH>
                 <wp:positionV relativeFrom="paragraph">
-                  <wp:posOffset>914400</wp:posOffset>
+                  <wp:posOffset>666750</wp:posOffset>
                 </wp:positionV>
-                <wp:extent cx="3238500" cy="5829300"/>
+                <wp:extent cx="3095625" cy="5486400"/>
                 <wp:effectExtent l="0" t="0" r="0" b="0"/>
                 <wp:wrapSquare wrapText="bothSides"/>
                 <wp:docPr id="1001" name="Text Box 2"/>
@@ -34,7 +34,7 @@
                       <wps:spPr bwMode="auto">
                         <a:xfrm>
                           <a:off x="0" y="0"/>
-                          <a:ext cx="3238500" cy="5829300"/>
+                          <a:ext cx="3095625" cy="5486400"/>
                         </a:xfrm>
                         <a:prstGeom prst="rect">
                           <a:avLst/>
@@ -68,30 +68,72 @@
                                 <w:sz w:val="200"/>
                                 <w:szCs w:val="200"/>
                               </w:rPr>
-                              <w:t xml:space="preserve">None</w:t>
+                              <w:t xml:space="preserve"/>
                             </w:r>
                           </w:p>
                           <w:p>
                             <w:pPr>
                               <w:rPr>
+                                <w:rFonts w:ascii="KPMG Extralight" w:hAnsi="KPMG Extralight"/>
                                 <w:b/>
                                 <w:bCs/>
+                                <w:sz w:val="200"/>
+                                <w:szCs w:val="200"/>
                               </w:rPr>
                             </w:pPr>
                           </w:p>
                           <w:p>
                             <w:pPr>
                               <w:rPr>
+                                <w:rFonts w:ascii="KPMG Extralight" w:hAnsi="KPMG Extralight"/>
                                 <w:b/>
                                 <w:bCs/>
+                                <w:sz w:val="200"/>
+                                <w:szCs w:val="200"/>
                               </w:rPr>
                             </w:pPr>
                           </w:p>
                           <w:p>
                             <w:pPr>
                               <w:rPr>
+                                <w:rFonts w:ascii="KPMG Extralight" w:hAnsi="KPMG Extralight"/>
                                 <w:b/>
                                 <w:bCs/>
+                                <w:sz w:val="200"/>
+                                <w:szCs w:val="200"/>
+                              </w:rPr>
+                            </w:pPr>
+                          </w:p>
+                          <w:p>
+                            <w:pPr>
+                              <w:rPr>
+                                <w:rFonts w:ascii="KPMG Extralight" w:hAnsi="KPMG Extralight"/>
+                                <w:b/>
+                                <w:bCs/>
+                                <w:sz w:val="200"/>
+                                <w:szCs w:val="200"/>
+                              </w:rPr>
+                            </w:pPr>
+                          </w:p>
+                          <w:p>
+                            <w:pPr>
+                              <w:rPr>
+                                <w:rFonts w:ascii="KPMG Extralight" w:hAnsi="KPMG Extralight"/>
+                                <w:b/>
+                                <w:bCs/>
+                                <w:sz w:val="200"/>
+                                <w:szCs w:val="200"/>
+                              </w:rPr>
+                            </w:pPr>
+                          </w:p>
+                          <w:p>
+                            <w:pPr>
+                              <w:rPr>
+                                <w:rFonts w:ascii="KPMG Extralight" w:hAnsi="KPMG Extralight"/>
+                                <w:b/>
+                                <w:bCs/>
+                                <w:sz w:val="200"/>
+                                <w:szCs w:val="200"/>
                               </w:rPr>
                             </w:pPr>
                           </w:p>
@@ -114,11 +156,11 @@
           </mc:Choice>
           <mc:Fallback>
             <w:pict>
-              <v:shapetype w14:anchorId="2FF2D5BE" id="_x0000_t202" coordsize="21600,21600" o:spt="202" path="m,l,21600r21600,l21600,xe">
+              <v:shapetype w14:anchorId="792D22A5" id="_x0000_t202" coordsize="21600,21600" o:spt="202" path="m,l,21600r21600,l21600,xe">
                 <v:stroke joinstyle="miter"/>
                 <v:path gradientshapeok="t" o:connecttype="rect"/>
               </v:shapetype>
-              <v:shape id="Text Box 2" o:spid="_x0000_s1026" type="#_x0000_t202" style="position:absolute;margin-left:2.5pt;margin-top:1in;width:255pt;height:459pt;z-index:251659264;visibility:visible;mso-wrap-style:square;mso-width-percent:0;mso-height-percent:0;mso-wrap-distance-left:9pt;mso-wrap-distance-top:3.6pt;mso-wrap-distance-right:9pt;mso-wrap-distance-bottom:3.6pt;mso-position-horizontal:absolute;mso-position-horizontal-relative:text;mso-position-vertical:absolute;mso-position-vertical-relative:text;mso-width-percent:0;mso-height-percent:0;mso-width-relative:margin;mso-height-relative:margin;v-text-anchor:top" o:gfxdata="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" filled="f" stroked="f">
+              <v:shape id="Text Box 2" o:spid="_x0000_s1026" type="#_x0000_t202" style="position:absolute;margin-left:0;margin-top:52.5pt;width:243.75pt;height:6in;z-index:251659264;visibility:visible;mso-wrap-style:square;mso-width-percent:0;mso-height-percent:0;mso-wrap-distance-left:9pt;mso-wrap-distance-top:3.6pt;mso-wrap-distance-right:9pt;mso-wrap-distance-bottom:3.6pt;mso-position-horizontal:left;mso-position-horizontal-relative:margin;mso-position-vertical:absolute;mso-position-vertical-relative:text;mso-width-percent:0;mso-height-percent:0;mso-width-relative:margin;mso-height-relative:margin;v-text-anchor:top" o:gfxdata="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" filled="f" stroked="f">
                 <v:textbox>
                   <w:txbxContent>
                     <w:p>
@@ -140,36 +182,78 @@
                           <w:sz w:val="200"/>
                           <w:szCs w:val="200"/>
                         </w:rPr>
-                        <w:t xml:space="preserve">None</w:t>
+                        <w:t xml:space="preserve"/>
                       </w:r>
                     </w:p>
                     <w:p>
                       <w:pPr>
                         <w:rPr>
+                          <w:rFonts w:ascii="KPMG Extralight" w:hAnsi="KPMG Extralight"/>
                           <w:b/>
                           <w:bCs/>
+                          <w:sz w:val="200"/>
+                          <w:szCs w:val="200"/>
                         </w:rPr>
                       </w:pPr>
                     </w:p>
                     <w:p>
                       <w:pPr>
                         <w:rPr>
+                          <w:rFonts w:ascii="KPMG Extralight" w:hAnsi="KPMG Extralight"/>
                           <w:b/>
                           <w:bCs/>
+                          <w:sz w:val="200"/>
+                          <w:szCs w:val="200"/>
                         </w:rPr>
                       </w:pPr>
                     </w:p>
                     <w:p>
                       <w:pPr>
                         <w:rPr>
+                          <w:rFonts w:ascii="KPMG Extralight" w:hAnsi="KPMG Extralight"/>
                           <w:b/>
                           <w:bCs/>
+                          <w:sz w:val="200"/>
+                          <w:szCs w:val="200"/>
+                        </w:rPr>
+                      </w:pPr>
+                    </w:p>
+                    <w:p>
+                      <w:pPr>
+                        <w:rPr>
+                          <w:rFonts w:ascii="KPMG Extralight" w:hAnsi="KPMG Extralight"/>
+                          <w:b/>
+                          <w:bCs/>
+                          <w:sz w:val="200"/>
+                          <w:szCs w:val="200"/>
+                        </w:rPr>
+                      </w:pPr>
+                    </w:p>
+                    <w:p>
+                      <w:pPr>
+                        <w:rPr>
+                          <w:rFonts w:ascii="KPMG Extralight" w:hAnsi="KPMG Extralight"/>
+                          <w:b/>
+                          <w:bCs/>
+                          <w:sz w:val="200"/>
+                          <w:szCs w:val="200"/>
+                        </w:rPr>
+                      </w:pPr>
+                    </w:p>
+                    <w:p>
+                      <w:pPr>
+                        <w:rPr>
+                          <w:rFonts w:ascii="KPMG Extralight" w:hAnsi="KPMG Extralight"/>
+                          <w:b/>
+                          <w:bCs/>
+                          <w:sz w:val="200"/>
+                          <w:szCs w:val="200"/>
                         </w:rPr>
                       </w:pPr>
                     </w:p>
                   </w:txbxContent>
                 </v:textbox>
-                <w10:wrap type="square"/>
+                <w10:wrap type="square" anchorx="margin"/>
               </v:shape>
             </w:pict>
           </mc:Fallback>
@@ -182,16 +266,16 @@
         <mc:AlternateContent>
           <mc:Choice Requires="wps">
             <w:drawing>
-              <wp:anchor distT="45720" distB="45720" distL="114300" distR="114300" simplePos="0" relativeHeight="251663360" behindDoc="0" locked="0" layoutInCell="1" allowOverlap="1" wp14:anchorId="20190225" wp14:editId="675DD24B">
+              <wp:anchor distT="45720" distB="45720" distL="114300" distR="114300" simplePos="0" relativeHeight="251663360" behindDoc="0" locked="0" layoutInCell="1" allowOverlap="1" wp14:anchorId="2DAD475B" wp14:editId="4B0194B5">
                 <wp:simplePos x="0" y="0"/>
                 <wp:positionH relativeFrom="column">
-                  <wp:posOffset>2571750</wp:posOffset>
+                  <wp:posOffset>2990850</wp:posOffset>
                 </wp:positionH>
                 <wp:positionV relativeFrom="paragraph">
-                  <wp:posOffset>7026275</wp:posOffset>
+                  <wp:posOffset>7562850</wp:posOffset>
                 </wp:positionV>
-                <wp:extent cx="2863850" cy="1193800"/>
-                <wp:effectExtent l="0" t="0" r="0" b="6350"/>
+                <wp:extent cx="2813050" cy="659130"/>
+                <wp:effectExtent l="0" t="0" r="0" b="0"/>
                 <wp:wrapSquare wrapText="bothSides"/>
                 <wp:docPr id="1002" name="Text Box 2"/>
                 <wp:cNvGraphicFramePr>
@@ -206,7 +290,7 @@
                       <wps:spPr bwMode="auto">
                         <a:xfrm>
                           <a:off x="0" y="0"/>
-                          <a:ext cx="2863850" cy="1193800"/>
+                          <a:ext cx="2813050" cy="659130"/>
                         </a:xfrm>
                         <a:prstGeom prst="rect">
                           <a:avLst/>
@@ -227,7 +311,6 @@
                                 <w:rFonts w:ascii="Arial" w:hAnsi="Arial" w:cs="Arial"/>
                                 <w:b/>
                                 <w:bCs/>
-                                <w:color w:val="000000" w:themeColor="text1"/>
                                 <w:sz w:val="20"/>
                                 <w:szCs w:val="20"/>
                               </w:rPr>
@@ -238,11 +321,10 @@
                                 <w:rFonts w:ascii="Arial" w:hAnsi="Arial" w:cs="Arial"/>
                                 <w:b/>
                                 <w:bCs/>
-                                <w:color w:val="000000" w:themeColor="text1"/>
                                 <w:sz w:val="20"/>
                                 <w:szCs w:val="20"/>
                               </w:rPr>
-                              <w:t xml:space="preserve">ABC</w:t>
+                              <w:t xml:space="preserve"/>
                             </w:r>
                           </w:p>
                         </w:txbxContent>
@@ -264,7 +346,7 @@
           </mc:Choice>
           <mc:Fallback>
             <w:pict>
-              <v:shape w14:anchorId="20190225" id="_x0000_s1027" type="#_x0000_t202" style="position:absolute;margin-left:202.5pt;margin-top:553.25pt;width:225.5pt;height:94pt;z-index:251663360;visibility:visible;mso-wrap-style:square;mso-width-percent:0;mso-height-percent:0;mso-wrap-distance-left:9pt;mso-wrap-distance-top:3.6pt;mso-wrap-distance-right:9pt;mso-wrap-distance-bottom:3.6pt;mso-position-horizontal:absolute;mso-position-horizontal-relative:text;mso-position-vertical:absolute;mso-position-vertical-relative:text;mso-width-percent:0;mso-height-percent:0;mso-width-relative:margin;mso-height-relative:margin;v-text-anchor:top" o:gfxdata="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" filled="f" stroked="f">
+              <v:shape w14:anchorId="2DAD475B" id="_x0000_s1027" type="#_x0000_t202" style="position:absolute;margin-left:235.5pt;margin-top:595.5pt;width:221.5pt;height:51.9pt;z-index:251663360;visibility:visible;mso-wrap-style:square;mso-width-percent:0;mso-height-percent:0;mso-wrap-distance-left:9pt;mso-wrap-distance-top:3.6pt;mso-wrap-distance-right:9pt;mso-wrap-distance-bottom:3.6pt;mso-position-horizontal:absolute;mso-position-horizontal-relative:text;mso-position-vertical:absolute;mso-position-vertical-relative:text;mso-width-percent:0;mso-height-percent:0;mso-width-relative:margin;mso-height-relative:margin;v-text-anchor:top" o:gfxdata="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" filled="f" stroked="f">
                 <v:textbox>
                   <w:txbxContent>
                     <w:p>
@@ -273,7 +355,6 @@
                           <w:rFonts w:ascii="Arial" w:hAnsi="Arial" w:cs="Arial"/>
                           <w:b/>
                           <w:bCs/>
-                          <w:color w:val="000000" w:themeColor="text1"/>
                           <w:sz w:val="20"/>
                           <w:szCs w:val="20"/>
                         </w:rPr>
@@ -284,11 +365,10 @@
                           <w:rFonts w:ascii="Arial" w:hAnsi="Arial" w:cs="Arial"/>
                           <w:b/>
                           <w:bCs/>
-                          <w:color w:val="000000" w:themeColor="text1"/>
                           <w:sz w:val="20"/>
                           <w:szCs w:val="20"/>
                         </w:rPr>
-                        <w:t xml:space="preserve">ABC</w:t>
+                        <w:t xml:space="preserve"/>
                       </w:r>
                     </w:p>
                   </w:txbxContent>
@@ -306,15 +386,15 @@
         <mc:AlternateContent>
           <mc:Choice Requires="wps">
             <w:drawing>
-              <wp:anchor distT="45720" distB="45720" distL="114300" distR="114300" simplePos="0" relativeHeight="251661312" behindDoc="0" locked="0" layoutInCell="1" allowOverlap="1" wp14:anchorId="022652A2" wp14:editId="2F37E9ED">
+              <wp:anchor distT="45720" distB="45720" distL="114300" distR="114300" simplePos="0" relativeHeight="251661312" behindDoc="0" locked="0" layoutInCell="1" allowOverlap="1" wp14:anchorId="48766D88" wp14:editId="1E598114">
                 <wp:simplePos x="0" y="0"/>
-                <wp:positionH relativeFrom="column">
-                  <wp:posOffset>-44450</wp:posOffset>
+                <wp:positionH relativeFrom="margin">
+                  <wp:posOffset>12700</wp:posOffset>
                 </wp:positionH>
                 <wp:positionV relativeFrom="paragraph">
-                  <wp:posOffset>7395845</wp:posOffset>
+                  <wp:posOffset>7834630</wp:posOffset>
                 </wp:positionV>
-                <wp:extent cx="2360930" cy="830580"/>
+                <wp:extent cx="2360930" cy="1404620"/>
                 <wp:effectExtent l="0" t="0" r="0" b="0"/>
                 <wp:wrapSquare wrapText="bothSides"/>
                 <wp:docPr id="1003" name="Text Box 2"/>
@@ -330,7 +410,7 @@
                       <wps:spPr bwMode="auto">
                         <a:xfrm>
                           <a:off x="0" y="0"/>
-                          <a:ext cx="2360930" cy="830580"/>
+                          <a:ext cx="2360930" cy="1404620"/>
                         </a:xfrm>
                         <a:prstGeom prst="rect">
                           <a:avLst/>
@@ -364,13 +444,13 @@
                                 <w:sz w:val="28"/>
                                 <w:szCs w:val="28"/>
                               </w:rPr>
-                              <w:t xml:space="preserve">June 15, 2023</w:t>
+                              <w:t xml:space="preserve">June 14, 2023</w:t>
                             </w:r>
                           </w:p>
                         </w:txbxContent>
                       </wps:txbx>
                       <wps:bodyPr rot="0" vert="horz" wrap="square" lIns="91440" tIns="45720" rIns="91440" bIns="45720" anchor="t" anchorCtr="0">
-                        <a:noAutofit/>
+                        <a:spAutoFit/>
                       </wps:bodyPr>
                     </wps:wsp>
                   </a:graphicData>
@@ -379,15 +459,15 @@
                   <wp14:pctWidth>40000</wp14:pctWidth>
                 </wp14:sizeRelH>
                 <wp14:sizeRelV relativeFrom="margin">
-                  <wp14:pctHeight>0</wp14:pctHeight>
+                  <wp14:pctHeight>20000</wp14:pctHeight>
                 </wp14:sizeRelV>
               </wp:anchor>
             </w:drawing>
           </mc:Choice>
           <mc:Fallback>
             <w:pict>
-              <v:shape w14:anchorId="022652A2" id="_x0000_s1028" type="#_x0000_t202" style="position:absolute;margin-left:-3.5pt;margin-top:582.35pt;width:185.9pt;height:65.4pt;z-index:251661312;visibility:visible;mso-wrap-style:square;mso-width-percent:400;mso-height-percent:0;mso-wrap-distance-left:9pt;mso-wrap-distance-top:3.6pt;mso-wrap-distance-right:9pt;mso-wrap-distance-bottom:3.6pt;mso-position-horizontal:absolute;mso-position-horizontal-relative:text;mso-position-vertical:absolute;mso-position-vertical-relative:text;mso-width-percent:400;mso-height-percent:0;mso-width-relative:margin;mso-height-relative:margin;v-text-anchor:top" o:gfxdata="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" filled="f" stroked="f">
-                <v:textbox>
+              <v:shape w14:anchorId="48766D88" id="_x0000_s1028" type="#_x0000_t202" style="position:absolute;margin-left:1pt;margin-top:616.9pt;width:185.9pt;height:110.6pt;z-index:251661312;visibility:visible;mso-wrap-style:square;mso-width-percent:400;mso-height-percent:200;mso-wrap-distance-left:9pt;mso-wrap-distance-top:3.6pt;mso-wrap-distance-right:9pt;mso-wrap-distance-bottom:3.6pt;mso-position-horizontal:absolute;mso-position-horizontal-relative:margin;mso-position-vertical:absolute;mso-position-vertical-relative:text;mso-width-percent:400;mso-height-percent:200;mso-width-relative:margin;mso-height-relative:margin;v-text-anchor:top" o:gfxdata="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" filled="f" stroked="f">
+                <v:textbox style="mso-fit-shape-to-text:t">
                   <w:txbxContent>
                     <w:p>
                       <w:pPr>
@@ -408,12 +488,12 @@
                           <w:sz w:val="28"/>
                           <w:szCs w:val="28"/>
                         </w:rPr>
-                        <w:t xml:space="preserve">June 15, 2023</w:t>
+                        <w:t xml:space="preserve">June 14, 2023</w:t>
                       </w:r>
                     </w:p>
                   </w:txbxContent>
                 </v:textbox>
-                <w10:wrap type="square"/>
+                <w10:wrap type="square" anchorx="margin"/>
               </v:shape>
             </w:pict>
           </mc:Fallback>
@@ -424,8 +504,8 @@
           <w:noProof/>
         </w:rPr>
         <w:drawing>
-          <wp:inline distT="0" distB="0" distL="0" distR="0" wp14:anchorId="46A6D5B4" wp14:editId="5C202C10">
-            <wp:extent cx="5943600" cy="8521700"/>
+          <wp:inline distT="0" distB="0" distL="0" distR="0" wp14:anchorId="152EFE96" wp14:editId="212A6326">
+            <wp:extent cx="5943600" cy="8401050"/>
             <wp:effectExtent l="0" t="0" r="0" b="0"/>
             <wp:docPr id="1004" name="Picture 1"/>
             <wp:cNvGraphicFramePr>
@@ -456,7 +536,7 @@
                   <pic:spPr bwMode="auto">
                     <a:xfrm>
                       <a:off x="0" y="0"/>
-                      <a:ext cx="5943600" cy="8521700"/>
+                      <a:ext cx="5943600" cy="8401050"/>
                     </a:xfrm>
                     <a:prstGeom prst="rect">
                       <a:avLst/>
@@ -547,7 +627,7 @@
       <mc:AlternateContent>
         <mc:Choice Requires="wps">
           <w:drawing>
-            <wp:anchor distT="0" distB="0" distL="114300" distR="114300" simplePos="0" relativeHeight="251659264" behindDoc="0" locked="0" layoutInCell="1" allowOverlap="1" wp14:anchorId="3360A16F" wp14:editId="1D1E0142">
+            <wp:anchor distT="0" distB="0" distL="114300" distR="114300" simplePos="0" relativeHeight="251659264" behindDoc="0" locked="0" layoutInCell="1" allowOverlap="1" wp14:anchorId="3B734332" wp14:editId="4FE5BA51">
               <wp:simplePos x="0" y="0"/>
               <wp:positionH relativeFrom="column">
                 <wp:posOffset>0</wp:posOffset>
@@ -1546,7 +1626,7 @@
         </mc:Choice>
         <mc:Fallback>
           <w:pict>
-            <v:shape w14:anchorId="59F99086" id="Freeform 19" o:spid="_x0000_s1026" style="position:absolute;margin-left:0;margin-top:0;width:61.25pt;height:24.95pt;z-index:251659264;visibility:visible;mso-wrap-style:square;mso-width-percent:0;mso-height-percent:0;mso-wrap-distance-left:9pt;mso-wrap-distance-top:0;mso-wrap-distance-right:9pt;mso-wrap-distance-bottom:0;mso-position-horizontal:absolute;mso-position-horizontal-relative:text;mso-position-vertical:absolute;mso-position-vertical-relative:text;mso-width-percent:0;mso-height-percent:0;mso-width-relative:margin;mso-height-relative:margin;v-text-anchor:top" coordsize="283,114" o:gfxdata="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" path="m281,87v-15,,-15,,-15,c269,77,269,77,269,77v-30,,-30,,-30,c237,87,237,87,237,87v-15,,-15,,-15,c222,85,222,85,222,85v1,-1,1,-2,1,-4c226,71,233,60,244,60v5,,10,2,9,9c271,69,271,69,271,69v1,-3,2,-8,-2,-13c266,51,258,48,248,48v-7,,-17,2,-26,7c222,2,222,2,222,2v59,,59,,59,c281,87,281,87,281,87v,,,,,xm246,101v-3,1,-6,1,-9,1c228,102,222,98,222,89v27,,27,,27,c246,101,246,101,246,101v,,,,,xm213,53v,12,,12,,12c209,71,206,77,205,82v-1,1,-1,3,-1,5c195,87,195,87,195,87v8,-35,8,-35,8,-35c178,52,178,52,178,52,156,87,156,87,156,87v-2,,-2,,-2,c154,2,154,2,154,2v59,,59,,59,c213,53,213,53,213,53v,,,,,xm180,87v-9,,-9,,-9,c185,66,185,66,185,66v-5,21,-5,21,-5,21c180,87,180,87,180,87xm145,52v-15,,-15,,-15,c120,87,120,87,120,87v-16,,-16,,-16,c112,84,117,78,119,70v1,-6,,-11,-2,-14c113,51,105,52,98,52v-1,,-12,,-12,c86,2,86,2,86,2v59,,59,,59,c145,52,145,52,145,52v,,,,,xm135,87v6,-22,6,-22,6,-22c142,87,142,87,142,87v-7,,-7,,-7,c135,87,135,87,135,87xm93,79v,,,,,c92,79,91,79,91,79v-1,,-2,,-2,c85,79,85,79,85,79v2,-7,2,-7,2,-7c87,69,87,69,87,69v2,-7,2,-7,2,-7c90,62,91,62,92,62v3,,3,,3,c100,62,103,62,104,63v1,2,1,4,,7c102,75,100,78,93,79m76,55v-1,3,-1,3,-1,3c67,86,67,86,67,86v,1,,1,,1c39,87,39,87,39,87,37,82,37,82,37,82,67,52,67,52,67,52v-19,,-19,,-19,c25,77,25,77,25,77,32,52,32,52,32,52v-14,,-14,,-14,c18,2,18,2,18,2v58,,58,,58,c76,55,76,55,76,55v,,,,,xm22,87v,,,,,c22,87,22,87,22,87v,,,,,c22,87,22,87,22,87xm220,v,57,,57,,57c218,59,216,60,215,62,215,,215,,215,,152,,152,,152,v,52,,52,,52c147,52,147,52,147,52,147,,147,,147,,84,,84,,84,v,52,,52,,52c79,52,79,52,79,52,79,,79,,79,,16,,16,,16,v,59,,59,,59c,113,,113,,113v14,,14,,14,c21,89,21,89,21,89v2,,2,,2,c35,113,35,113,35,113v17,,17,,17,c40,89,40,89,40,89v26,,26,,26,c59,113,59,113,59,113v15,,15,,15,c81,89,81,89,81,89v4,,4,,4,c85,89,85,89,85,89v5,,5,,5,c90,89,90,89,90,89v29,,29,,29,c112,113,112,113,112,113v16,,16,,16,c135,89,135,89,135,89v7,,7,,7,c142,113,142,113,142,113v13,,13,,13,c170,89,170,89,170,89v10,,10,,10,c175,113,175,113,175,113v15,,15,,15,c195,89,195,89,195,89v9,,9,,9,c203,96,205,103,210,108v6,5,15,6,22,6c241,114,251,113,260,111v6,-22,6,-22,6,-22c283,89,283,89,283,89,283,,283,,283,,220,,220,,220,v,,,,,xe" fillcolor="#00338d" stroked="f">
+            <v:shape w14:anchorId="0FFB959E" id="Freeform 19" o:spid="_x0000_s1026" style="position:absolute;margin-left:0;margin-top:0;width:61.25pt;height:24.95pt;z-index:251659264;visibility:visible;mso-wrap-style:square;mso-width-percent:0;mso-height-percent:0;mso-wrap-distance-left:9pt;mso-wrap-distance-top:0;mso-wrap-distance-right:9pt;mso-wrap-distance-bottom:0;mso-position-horizontal:absolute;mso-position-horizontal-relative:text;mso-position-vertical:absolute;mso-position-vertical-relative:text;mso-width-percent:0;mso-height-percent:0;mso-width-relative:margin;mso-height-relative:margin;v-text-anchor:top" coordsize="283,114" o:gfxdata="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" path="m281,87v-15,,-15,,-15,c269,77,269,77,269,77v-30,,-30,,-30,c237,87,237,87,237,87v-15,,-15,,-15,c222,85,222,85,222,85v1,-1,1,-2,1,-4c226,71,233,60,244,60v5,,10,2,9,9c271,69,271,69,271,69v1,-3,2,-8,-2,-13c266,51,258,48,248,48v-7,,-17,2,-26,7c222,2,222,2,222,2v59,,59,,59,c281,87,281,87,281,87v,,,,,xm246,101v-3,1,-6,1,-9,1c228,102,222,98,222,89v27,,27,,27,c246,101,246,101,246,101v,,,,,xm213,53v,12,,12,,12c209,71,206,77,205,82v-1,1,-1,3,-1,5c195,87,195,87,195,87v8,-35,8,-35,8,-35c178,52,178,52,178,52,156,87,156,87,156,87v-2,,-2,,-2,c154,2,154,2,154,2v59,,59,,59,c213,53,213,53,213,53v,,,,,xm180,87v-9,,-9,,-9,c185,66,185,66,185,66v-5,21,-5,21,-5,21c180,87,180,87,180,87xm145,52v-15,,-15,,-15,c120,87,120,87,120,87v-16,,-16,,-16,c112,84,117,78,119,70v1,-6,,-11,-2,-14c113,51,105,52,98,52v-1,,-12,,-12,c86,2,86,2,86,2v59,,59,,59,c145,52,145,52,145,52v,,,,,xm135,87v6,-22,6,-22,6,-22c142,87,142,87,142,87v-7,,-7,,-7,c135,87,135,87,135,87xm93,79v,,,,,c92,79,91,79,91,79v-1,,-2,,-2,c85,79,85,79,85,79v2,-7,2,-7,2,-7c87,69,87,69,87,69v2,-7,2,-7,2,-7c90,62,91,62,92,62v3,,3,,3,c100,62,103,62,104,63v1,2,1,4,,7c102,75,100,78,93,79m76,55v-1,3,-1,3,-1,3c67,86,67,86,67,86v,1,,1,,1c39,87,39,87,39,87,37,82,37,82,37,82,67,52,67,52,67,52v-19,,-19,,-19,c25,77,25,77,25,77,32,52,32,52,32,52v-14,,-14,,-14,c18,2,18,2,18,2v58,,58,,58,c76,55,76,55,76,55v,,,,,xm22,87v,,,,,c22,87,22,87,22,87v,,,,,c22,87,22,87,22,87xm220,v,57,,57,,57c218,59,216,60,215,62,215,,215,,215,,152,,152,,152,v,52,,52,,52c147,52,147,52,147,52,147,,147,,147,,84,,84,,84,v,52,,52,,52c79,52,79,52,79,52,79,,79,,79,,16,,16,,16,v,59,,59,,59c,113,,113,,113v14,,14,,14,c21,89,21,89,21,89v2,,2,,2,c35,113,35,113,35,113v17,,17,,17,c40,89,40,89,40,89v26,,26,,26,c59,113,59,113,59,113v15,,15,,15,c81,89,81,89,81,89v4,,4,,4,c85,89,85,89,85,89v5,,5,,5,c90,89,90,89,90,89v29,,29,,29,c112,113,112,113,112,113v16,,16,,16,c135,89,135,89,135,89v7,,7,,7,c142,113,142,113,142,113v13,,13,,13,c170,89,170,89,170,89v10,,10,,10,c175,113,175,113,175,113v15,,15,,15,c195,89,195,89,195,89v9,,9,,9,c203,96,205,103,210,108v6,5,15,6,22,6c241,114,251,113,260,111v6,-22,6,-22,6,-22c283,89,283,89,283,89,283,,283,,283,,220,,220,,220,v,,,,,xe" fillcolor="#00338d" stroked="f">
               <v:path arrowok="t" o:connecttype="custom" o:connectlocs="739132,213979;609990,241768;670440,166737;739132,155621;609990,5558;772105,241768;609990,247326;675935,280674;563279,227874;557784,144505;423146,241768;585261,147284;469857,241768;494587,241768;329724,241768;321481,155621;236302,5558;398417,144505;390174,241768;255536,219537;244546,219537;239050,191747;261032,172295;255536,219537;184096,238989;101665,227874;68693,213979;49459,5558;208825,152842;60449,241768;604495,0;590756,0;403912,144505;230807,144505;43963,0;38468,314021;96170,314021;181348,247326;222564,247326;247293,247326;307743,314021;390174,247326;467110,247326;522064,314021;577018,300126;730889,247326;604495,0" o:connectangles="0,0,0,0,0,0,0,0,0,0,0,0,0,0,0,0,0,0,0,0,0,0,0,0,0,0,0,0,0,0,0,0,0,0,0,0,0,0,0,0,0,0,0,0,0,0,0"/>
               <o:lock v:ext="edit" verticies="t"/>
             </v:shape>
@@ -1990,7 +2070,7 @@
     <w:link w:val="HeaderChar"/>
     <w:uiPriority w:val="99"/>
     <w:unhideWhenUsed/>
-    <w:rsid w:val="00470C3E"/>
+    <w:rsid w:val="0055494E"/>
     <w:pPr>
       <w:tabs>
         <w:tab w:val="center" w:pos="4680"/>
@@ -2004,7 +2084,7 @@
     <w:basedOn w:val="DefaultParagraphFont"/>
     <w:link w:val="Header"/>
     <w:uiPriority w:val="99"/>
-    <w:rsid w:val="00470C3E"/>
+    <w:rsid w:val="0055494E"/>
   </w:style>
   <w:style w:type="paragraph" w:styleId="Footer">
     <w:name w:val="footer"/>
@@ -2012,7 +2092,7 @@
     <w:link w:val="FooterChar"/>
     <w:uiPriority w:val="99"/>
     <w:unhideWhenUsed/>
-    <w:rsid w:val="00470C3E"/>
+    <w:rsid w:val="0055494E"/>
     <w:pPr>
       <w:tabs>
         <w:tab w:val="center" w:pos="4680"/>
@@ -2026,7 +2106,7 @@
     <w:basedOn w:val="DefaultParagraphFont"/>
     <w:link w:val="Footer"/>
     <w:uiPriority w:val="99"/>
-    <w:rsid w:val="00470C3E"/>
+    <w:rsid w:val="0055494E"/>
   </w:style>
 </w:styles>
 </file>
